--- a/05a-design-dramatic/yourgame.docx
+++ b/05a-design-dramatic/yourgame.docx
@@ -116,7 +116,7 @@
           <w:sz w:val="21"/>
           <w:rtl/>
         </w:rPr>
-        <w:t xml:space="preserve">, לפי סדר עדיפויות, </w:t>
+        <w:t xml:space="preserve"> לפי סדר עדיפויות, </w:t>
       </w:r>
       <w:r>
         <w:rPr>
@@ -185,7 +185,27 @@
           <w:sz w:val="21"/>
           <w:rtl/>
         </w:rPr>
-        <w:t xml:space="preserve">של כל נושא, </w:t>
+        <w:t xml:space="preserve">של כל </w:t>
+      </w:r>
+      <w:r>
+        <w:rPr>
+          <w:rFonts w:ascii="David" w:eastAsia="Monospace" w:hAnsi="David" w:cs="David" w:hint="cs"/>
+          <w:b/>
+          <w:bCs/>
+          <w:sz w:val="21"/>
+          <w:rtl/>
+        </w:rPr>
+        <w:t>משחק</w:t>
+      </w:r>
+      <w:r>
+        <w:rPr>
+          <w:rFonts w:ascii="David" w:eastAsia="Monospace" w:hAnsi="David" w:cs="David" w:hint="cs"/>
+          <w:b/>
+          <w:bCs/>
+          <w:sz w:val="21"/>
+          <w:rtl/>
+        </w:rPr>
+        <w:t xml:space="preserve">, </w:t>
       </w:r>
       <w:r>
         <w:rPr>

--- a/05a-design-dramatic/yourgame.docx
+++ b/05a-design-dramatic/yourgame.docx
@@ -245,15 +245,15 @@
     <w:p>
       <w:pPr>
         <w:rPr>
-          <w:rFonts w:ascii="David" w:hAnsi="David" w:cs="David"/>
-          <w:rtl/>
-        </w:rPr>
-      </w:pPr>
-      <w:r>
-        <w:rPr>
           <w:rFonts w:ascii="David" w:hAnsi="David" w:cs="David" w:hint="cs"/>
           <w:rtl/>
         </w:rPr>
+      </w:pPr>
+      <w:r>
+        <w:rPr>
+          <w:rFonts w:ascii="David" w:hAnsi="David" w:cs="David" w:hint="cs"/>
+          <w:rtl/>
+        </w:rPr>
         <w:t>הוסיפו רכיבים דרמטיים למשחק שבחרתם</w:t>
       </w:r>
       <w:r>
@@ -261,7 +261,20 @@
           <w:rFonts w:ascii="David" w:hAnsi="David" w:cs="David" w:hint="cs"/>
           <w:rtl/>
         </w:rPr>
-        <w:t>:</w:t>
+        <w:t xml:space="preserve">; כתבו את התשובות בקובץ בשם </w:t>
+      </w:r>
+      <w:r>
+        <w:rPr>
+          <w:rFonts w:ascii="David" w:hAnsi="David" w:cs="David"/>
+        </w:rPr>
+        <w:t>dramatic-elements.md</w:t>
+      </w:r>
+      <w:r>
+        <w:rPr>
+          <w:rFonts w:ascii="David" w:hAnsi="David" w:cs="David" w:hint="cs"/>
+          <w:rtl/>
+        </w:rPr>
+        <w:t xml:space="preserve"> בגיטהאב של המשחק.</w:t>
       </w:r>
     </w:p>
     <w:p>
